--- a/Melissa Mullen Final Report.docx
+++ b/Melissa Mullen Final Report.docx
@@ -2781,7 +2781,13 @@
               <w:spacing w:after="160"/>
             </w:pPr>
             <w:r>
-              <w:t>The severity of the data, ranging from 1 (least impact on traffic) to 4 (significant impact on traffic).</w:t>
+              <w:t xml:space="preserve">The severity of the </w:t>
+            </w:r>
+            <w:r>
+              <w:t>accident</w:t>
+            </w:r>
+            <w:r>
+              <w:t>, ranging from 1 (least impact on traffic) to 4 (significant impact on traffic).</w:t>
             </w:r>
           </w:p>
         </w:tc>
@@ -5810,6 +5816,18 @@
       </w:tblBorders>
     </w:tblPr>
   </w:style>
+  <w:style w:type="character" w:styleId="FollowedHyperlink">
+    <w:name w:val="FollowedHyperlink"/>
+    <w:basedOn w:val="DefaultParagraphFont"/>
+    <w:uiPriority w:val="99"/>
+    <w:semiHidden/>
+    <w:unhideWhenUsed/>
+    <w:rsid w:val="005A4D5B"/>
+    <w:rPr>
+      <w:color w:val="96607D" w:themeColor="followedHyperlink"/>
+      <w:u w:val="single"/>
+    </w:rPr>
+  </w:style>
 </w:styles>
 </file>
 
